--- a/documentation/_main.docx
+++ b/documentation/_main.docx
@@ -47,7 +47,7 @@
         <w:pStyle w:val="Date"/>
       </w:pPr>
       <w:r>
-        <w:t xml:space="preserve">2022-05-14</w:t>
+        <w:t xml:space="preserve">2022-05-15</w:t>
       </w:r>
     </w:p>
     <w:bookmarkStart w:id="39" w:name="documentation"/>
@@ -968,9 +968,11 @@
       <w:r>
         <w:t xml:space="preserve">Showcase of all classes in the project and the links between them.</w:t>
       </w:r>
-      <w:r>
-        <w:t xml:space="preserve"> </w:t>
-      </w:r>
+    </w:p>
+    <w:p>
+      <w:pPr>
+        <w:pStyle w:val="CaptionedFigure"/>
+      </w:pPr>
       <w:r>
         <w:drawing>
           <wp:inline>
@@ -1014,6 +1016,14 @@
         </w:drawing>
       </w:r>
     </w:p>
+    <w:p>
+      <w:pPr>
+        <w:pStyle w:val="ImageCaption"/>
+      </w:pPr>
+      <w:r>
+        <w:t xml:space="preserve">alt text</w:t>
+      </w:r>
+    </w:p>
     <w:bookmarkEnd w:id="44"/>
     <w:bookmarkStart w:id="48" w:name="field-diagram"/>
     <w:p>
@@ -1031,9 +1041,11 @@
       <w:r>
         <w:t xml:space="preserve">Showcase of all fields in the project and the links between them.</w:t>
       </w:r>
-      <w:r>
-        <w:t xml:space="preserve"> </w:t>
-      </w:r>
+    </w:p>
+    <w:p>
+      <w:pPr>
+        <w:pStyle w:val="CaptionedFigure"/>
+      </w:pPr>
       <w:r>
         <w:drawing>
           <wp:inline>
@@ -1077,6 +1089,14 @@
         </w:drawing>
       </w:r>
     </w:p>
+    <w:p>
+      <w:pPr>
+        <w:pStyle w:val="ImageCaption"/>
+      </w:pPr>
+      <w:r>
+        <w:t xml:space="preserve">alt text</w:t>
+      </w:r>
+    </w:p>
     <w:bookmarkEnd w:id="48"/>
     <w:bookmarkStart w:id="52" w:name="method-diagram"/>
     <w:p>
@@ -1094,9 +1114,11 @@
       <w:r>
         <w:t xml:space="preserve">Showcase of all methods in the project and the links between them.</w:t>
       </w:r>
-      <w:r>
-        <w:t xml:space="preserve"> </w:t>
-      </w:r>
+    </w:p>
+    <w:p>
+      <w:pPr>
+        <w:pStyle w:val="CaptionedFigure"/>
+      </w:pPr>
       <w:r>
         <w:drawing>
           <wp:inline>
@@ -1140,9 +1162,17 @@
         </w:drawing>
       </w:r>
     </w:p>
+    <w:p>
+      <w:pPr>
+        <w:pStyle w:val="ImageCaption"/>
+      </w:pPr>
+      <w:r>
+        <w:t xml:space="preserve">alt text</w:t>
+      </w:r>
+    </w:p>
     <w:bookmarkEnd w:id="52"/>
     <w:bookmarkEnd w:id="53"/>
-    <w:bookmarkStart w:id="61" w:name="description-of-production-versions"/>
+    <w:bookmarkStart w:id="59" w:name="description-of-production-versions"/>
     <w:p>
       <w:pPr>
         <w:pStyle w:val="Heading1"/>
@@ -1151,19 +1181,203 @@
         <w:t xml:space="preserve">Description of production versions</w:t>
       </w:r>
     </w:p>
+    <w:bookmarkStart w:id="58" w:name="version-changes"/>
+    <w:p>
+      <w:pPr>
+        <w:pStyle w:val="Heading2"/>
+      </w:pPr>
+      <w:r>
+        <w:t xml:space="preserve">Version changes</w:t>
+      </w:r>
+    </w:p>
+    <w:bookmarkStart w:id="54" w:name="version-1.0"/>
+    <w:p>
+      <w:pPr>
+        <w:pStyle w:val="Heading3"/>
+      </w:pPr>
+      <w:r>
+        <w:t xml:space="preserve">Version 1.0</w:t>
+      </w:r>
+    </w:p>
+    <w:p>
+      <w:pPr>
+        <w:numPr>
+          <w:ilvl w:val="0"/>
+          <w:numId w:val="1025"/>
+        </w:numPr>
+        <w:pStyle w:val="Compact"/>
+      </w:pPr>
+      <w:r>
+        <w:t xml:space="preserve">starting gui and user class</w:t>
+      </w:r>
+    </w:p>
+    <w:bookmarkEnd w:id="54"/>
+    <w:bookmarkStart w:id="55" w:name="version-1.1"/>
+    <w:p>
+      <w:pPr>
+        <w:pStyle w:val="Heading3"/>
+      </w:pPr>
+      <w:r>
+        <w:t xml:space="preserve">Version 1.1</w:t>
+      </w:r>
+    </w:p>
+    <w:p>
+      <w:pPr>
+        <w:numPr>
+          <w:ilvl w:val="0"/>
+          <w:numId w:val="1026"/>
+        </w:numPr>
+        <w:pStyle w:val="Compact"/>
+      </w:pPr>
+      <w:r>
+        <w:t xml:space="preserve">first functional version of the project</w:t>
+      </w:r>
+    </w:p>
+    <w:p>
+      <w:pPr>
+        <w:numPr>
+          <w:ilvl w:val="0"/>
+          <w:numId w:val="1026"/>
+        </w:numPr>
+        <w:pStyle w:val="Compact"/>
+      </w:pPr>
+      <w:r>
+        <w:t xml:space="preserve">bug fixes</w:t>
+      </w:r>
+    </w:p>
+    <w:bookmarkEnd w:id="55"/>
+    <w:bookmarkStart w:id="56" w:name="version-1.2"/>
+    <w:p>
+      <w:pPr>
+        <w:pStyle w:val="Heading3"/>
+      </w:pPr>
+      <w:r>
+        <w:t xml:space="preserve">Version 1.2</w:t>
+      </w:r>
+    </w:p>
+    <w:p>
+      <w:pPr>
+        <w:numPr>
+          <w:ilvl w:val="0"/>
+          <w:numId w:val="1027"/>
+        </w:numPr>
+        <w:pStyle w:val="Compact"/>
+      </w:pPr>
+      <w:r>
+        <w:t xml:space="preserve">fully functional version of auction</w:t>
+      </w:r>
+    </w:p>
+    <w:p>
+      <w:pPr>
+        <w:numPr>
+          <w:ilvl w:val="0"/>
+          <w:numId w:val="1027"/>
+        </w:numPr>
+        <w:pStyle w:val="Compact"/>
+      </w:pPr>
+      <w:r>
+        <w:t xml:space="preserve">added functionality of users to buy</w:t>
+      </w:r>
+    </w:p>
+    <w:p>
+      <w:pPr>
+        <w:numPr>
+          <w:ilvl w:val="0"/>
+          <w:numId w:val="1027"/>
+        </w:numPr>
+        <w:pStyle w:val="Compact"/>
+      </w:pPr>
+      <w:r>
+        <w:t xml:space="preserve">winner window</w:t>
+      </w:r>
+    </w:p>
+    <w:bookmarkEnd w:id="56"/>
+    <w:bookmarkStart w:id="57" w:name="version-1.3"/>
+    <w:p>
+      <w:pPr>
+        <w:pStyle w:val="Heading3"/>
+      </w:pPr>
+      <w:r>
+        <w:t xml:space="preserve">Version 1.3</w:t>
+      </w:r>
+    </w:p>
+    <w:p>
+      <w:pPr>
+        <w:numPr>
+          <w:ilvl w:val="0"/>
+          <w:numId w:val="1028"/>
+        </w:numPr>
+        <w:pStyle w:val="Compact"/>
+      </w:pPr>
+      <w:r>
+        <w:t xml:space="preserve">added admin functionality</w:t>
+      </w:r>
+    </w:p>
+    <w:p>
+      <w:pPr>
+        <w:numPr>
+          <w:ilvl w:val="0"/>
+          <w:numId w:val="1028"/>
+        </w:numPr>
+        <w:pStyle w:val="Compact"/>
+      </w:pPr>
+      <w:r>
+        <w:t xml:space="preserve">added data saving - serialization</w:t>
+      </w:r>
+    </w:p>
+    <w:p>
+      <w:pPr>
+        <w:numPr>
+          <w:ilvl w:val="0"/>
+          <w:numId w:val="1028"/>
+        </w:numPr>
+        <w:pStyle w:val="Compact"/>
+      </w:pPr>
+      <w:r>
+        <w:t xml:space="preserve">added design patterns</w:t>
+      </w:r>
+    </w:p>
+    <w:p>
+      <w:pPr>
+        <w:numPr>
+          <w:ilvl w:val="0"/>
+          <w:numId w:val="1028"/>
+        </w:numPr>
+        <w:pStyle w:val="Compact"/>
+      </w:pPr>
+      <w:r>
+        <w:t xml:space="preserve">added other features</w:t>
+      </w:r>
+    </w:p>
+    <w:p>
+      <w:pPr>
+        <w:numPr>
+          <w:ilvl w:val="0"/>
+          <w:numId w:val="1028"/>
+        </w:numPr>
+        <w:pStyle w:val="Compact"/>
+      </w:pPr>
+      <w:r>
+        <w:t xml:space="preserve">current version of the project</w:t>
+      </w:r>
+    </w:p>
+    <w:bookmarkEnd w:id="57"/>
+    <w:bookmarkEnd w:id="58"/>
+    <w:bookmarkEnd w:id="59"/>
+    <w:bookmarkStart w:id="62" w:name="environment-setup"/>
+    <w:p>
+      <w:pPr>
+        <w:pStyle w:val="Heading1"/>
+      </w:pPr>
+      <w:r>
+        <w:t xml:space="preserve">Environment setup</w:t>
+      </w:r>
+    </w:p>
     <w:p>
       <w:pPr>
         <w:pStyle w:val="FirstParagraph"/>
       </w:pPr>
       <w:r>
-        <w:t xml:space="preserve">Project contains the following fully functional versions:</w:t>
-      </w:r>
-    </w:p>
-    <w:p>
-      <w:pPr>
-        <w:pStyle w:val="BodyText"/>
-      </w:pPr>
-      <w:r>
         <w:t xml:space="preserve">Example:</w:t>
       </w:r>
     </w:p>
@@ -1171,360 +1385,69 @@
       <w:pPr>
         <w:numPr>
           <w:ilvl w:val="0"/>
-          <w:numId w:val="1025"/>
-        </w:numPr>
-        <w:pStyle w:val="Compact"/>
-      </w:pPr>
-      <w:hyperlink r:id="rId54">
-        <w:r>
-          <w:rPr>
-            <w:rStyle w:val="Hyperlink"/>
-          </w:rPr>
-          <w:t xml:space="preserve">v1.0.2</w:t>
-        </w:r>
-      </w:hyperlink>
-      <w:r>
-        <w:t xml:space="preserve"> </w:t>
-      </w:r>
-      <w:r>
-        <w:t xml:space="preserve">- write location of the compiled program - JAR file</w:t>
-      </w:r>
-    </w:p>
-    <w:p>
-      <w:pPr>
-        <w:numPr>
-          <w:ilvl w:val="0"/>
-          <w:numId w:val="1025"/>
-        </w:numPr>
-        <w:pStyle w:val="Compact"/>
-      </w:pPr>
-      <w:hyperlink r:id="rId54">
-        <w:r>
-          <w:rPr>
-            <w:rStyle w:val="Hyperlink"/>
-          </w:rPr>
-          <w:t xml:space="preserve">v1.0.1</w:t>
-        </w:r>
-      </w:hyperlink>
-      <w:r>
-        <w:t xml:space="preserve"> </w:t>
-      </w:r>
-      <w:r>
-        <w:t xml:space="preserve">- write location of the compiled program - JAR file</w:t>
-      </w:r>
-    </w:p>
-    <w:p>
-      <w:pPr>
-        <w:numPr>
-          <w:ilvl w:val="0"/>
-          <w:numId w:val="1025"/>
-        </w:numPr>
-        <w:pStyle w:val="Compact"/>
-      </w:pPr>
-      <w:hyperlink r:id="rId54">
-        <w:r>
-          <w:rPr>
-            <w:rStyle w:val="Hyperlink"/>
-          </w:rPr>
-          <w:t xml:space="preserve">v1.0.0</w:t>
-        </w:r>
-      </w:hyperlink>
-      <w:r>
-        <w:t xml:space="preserve"> </w:t>
-      </w:r>
-      <w:r>
-        <w:t xml:space="preserve">- write location of the compiled program - JAR file</w:t>
-      </w:r>
-    </w:p>
-    <w:bookmarkStart w:id="55" w:name="change-log"/>
+          <w:numId w:val="1029"/>
+        </w:numPr>
+        <w:pStyle w:val="Compact"/>
+      </w:pPr>
+      <w:r>
+        <w:t xml:space="preserve">Eclipse IDE for Java Developers (includes Incubating components)</w:t>
+      </w:r>
+    </w:p>
+    <w:p>
+      <w:pPr>
+        <w:pStyle w:val="FirstParagraph"/>
+      </w:pPr>
+      <w:r>
+        <w:t xml:space="preserve">Version: 2022-03 (4.23.0)</w:t>
+      </w:r>
+    </w:p>
+    <w:p>
+      <w:pPr>
+        <w:numPr>
+          <w:ilvl w:val="0"/>
+          <w:numId w:val="1030"/>
+        </w:numPr>
+        <w:pStyle w:val="Compact"/>
+      </w:pPr>
+      <w:r>
+        <w:t xml:space="preserve">JDK 17</w:t>
+      </w:r>
+    </w:p>
+    <w:p>
+      <w:pPr>
+        <w:numPr>
+          <w:ilvl w:val="0"/>
+          <w:numId w:val="1030"/>
+        </w:numPr>
+        <w:pStyle w:val="Compact"/>
+      </w:pPr>
+      <w:r>
+        <w:t xml:space="preserve">JavaFX 17</w:t>
+      </w:r>
+    </w:p>
+    <w:p>
+      <w:pPr>
+        <w:numPr>
+          <w:ilvl w:val="0"/>
+          <w:numId w:val="1030"/>
+        </w:numPr>
+        <w:pStyle w:val="Compact"/>
+      </w:pPr>
+      <w:r>
+        <w:t xml:space="preserve">Scene Builder</w:t>
+      </w:r>
+    </w:p>
+    <w:bookmarkStart w:id="60" w:name="installation"/>
     <w:p>
       <w:pPr>
         <w:pStyle w:val="Heading2"/>
       </w:pPr>
       <w:r>
-        <w:t xml:space="preserve">Change log</w:t>
-      </w:r>
-    </w:p>
-    <w:p>
-      <w:pPr>
-        <w:numPr>
-          <w:ilvl w:val="0"/>
-          <w:numId w:val="1026"/>
-        </w:numPr>
-        <w:pStyle w:val="Compact"/>
-      </w:pPr>
-      <w:r>
-        <w:t xml:space="preserve">Note: adjustments and changes to the project should be noted here. You can log risks and issues here as well. Also, write here if a certain version has certain shortcomings.</w:t>
-      </w:r>
-    </w:p>
-    <w:bookmarkEnd w:id="55"/>
-    <w:bookmarkStart w:id="60" w:name="version-changes"/>
-    <w:p>
-      <w:pPr>
-        <w:pStyle w:val="Heading2"/>
-      </w:pPr>
-      <w:r>
-        <w:t xml:space="preserve">Version changes</w:t>
-      </w:r>
-    </w:p>
-    <w:bookmarkStart w:id="56" w:name="version-1.0"/>
-    <w:p>
-      <w:pPr>
-        <w:pStyle w:val="Heading3"/>
-      </w:pPr>
-      <w:r>
-        <w:t xml:space="preserve">Version 1.0</w:t>
-      </w:r>
-    </w:p>
-    <w:p>
-      <w:pPr>
-        <w:numPr>
-          <w:ilvl w:val="0"/>
-          <w:numId w:val="1027"/>
-        </w:numPr>
-        <w:pStyle w:val="Compact"/>
-      </w:pPr>
-      <w:r>
-        <w:t xml:space="preserve">starting gui and user class</w:t>
-      </w:r>
-    </w:p>
-    <w:bookmarkEnd w:id="56"/>
-    <w:bookmarkStart w:id="57" w:name="version-1.1"/>
-    <w:p>
-      <w:pPr>
-        <w:pStyle w:val="Heading3"/>
-      </w:pPr>
-      <w:r>
-        <w:t xml:space="preserve">Version 1.1</w:t>
-      </w:r>
-    </w:p>
-    <w:p>
-      <w:pPr>
-        <w:numPr>
-          <w:ilvl w:val="0"/>
-          <w:numId w:val="1028"/>
-        </w:numPr>
-        <w:pStyle w:val="Compact"/>
-      </w:pPr>
-      <w:r>
-        <w:t xml:space="preserve">first functional version of the project</w:t>
-      </w:r>
-    </w:p>
-    <w:p>
-      <w:pPr>
-        <w:numPr>
-          <w:ilvl w:val="0"/>
-          <w:numId w:val="1028"/>
-        </w:numPr>
-        <w:pStyle w:val="Compact"/>
-      </w:pPr>
-      <w:r>
-        <w:t xml:space="preserve">bug fixes</w:t>
-      </w:r>
-    </w:p>
-    <w:bookmarkEnd w:id="57"/>
-    <w:bookmarkStart w:id="58" w:name="version-1.2"/>
-    <w:p>
-      <w:pPr>
-        <w:pStyle w:val="Heading3"/>
-      </w:pPr>
-      <w:r>
-        <w:t xml:space="preserve">Version 1.2</w:t>
-      </w:r>
-    </w:p>
-    <w:p>
-      <w:pPr>
-        <w:numPr>
-          <w:ilvl w:val="0"/>
-          <w:numId w:val="1029"/>
-        </w:numPr>
-        <w:pStyle w:val="Compact"/>
-      </w:pPr>
-      <w:r>
-        <w:t xml:space="preserve">fully functional version of auction</w:t>
-      </w:r>
-    </w:p>
-    <w:p>
-      <w:pPr>
-        <w:numPr>
-          <w:ilvl w:val="0"/>
-          <w:numId w:val="1029"/>
-        </w:numPr>
-        <w:pStyle w:val="Compact"/>
-      </w:pPr>
-      <w:r>
-        <w:t xml:space="preserve">added functionality of users to buy</w:t>
-      </w:r>
-    </w:p>
-    <w:p>
-      <w:pPr>
-        <w:numPr>
-          <w:ilvl w:val="0"/>
-          <w:numId w:val="1029"/>
-        </w:numPr>
-        <w:pStyle w:val="Compact"/>
-      </w:pPr>
-      <w:r>
-        <w:t xml:space="preserve">winner window</w:t>
-      </w:r>
-    </w:p>
-    <w:bookmarkEnd w:id="58"/>
-    <w:bookmarkStart w:id="59" w:name="version-1.3"/>
-    <w:p>
-      <w:pPr>
-        <w:pStyle w:val="Heading3"/>
-      </w:pPr>
-      <w:r>
-        <w:t xml:space="preserve">Version 1.3</w:t>
-      </w:r>
-    </w:p>
-    <w:p>
-      <w:pPr>
-        <w:numPr>
-          <w:ilvl w:val="0"/>
-          <w:numId w:val="1030"/>
-        </w:numPr>
-        <w:pStyle w:val="Compact"/>
-      </w:pPr>
-      <w:r>
-        <w:t xml:space="preserve">added admin functionality</w:t>
-      </w:r>
-    </w:p>
-    <w:p>
-      <w:pPr>
-        <w:numPr>
-          <w:ilvl w:val="0"/>
-          <w:numId w:val="1030"/>
-        </w:numPr>
-        <w:pStyle w:val="Compact"/>
-      </w:pPr>
-      <w:r>
-        <w:t xml:space="preserve">added data saving - serialization</w:t>
-      </w:r>
-    </w:p>
-    <w:p>
-      <w:pPr>
-        <w:numPr>
-          <w:ilvl w:val="0"/>
-          <w:numId w:val="1030"/>
-        </w:numPr>
-        <w:pStyle w:val="Compact"/>
-      </w:pPr>
-      <w:r>
-        <w:t xml:space="preserve">added design patterns</w:t>
-      </w:r>
-    </w:p>
-    <w:p>
-      <w:pPr>
-        <w:numPr>
-          <w:ilvl w:val="0"/>
-          <w:numId w:val="1030"/>
-        </w:numPr>
-        <w:pStyle w:val="Compact"/>
-      </w:pPr>
-      <w:r>
-        <w:t xml:space="preserve">added other features</w:t>
-      </w:r>
-    </w:p>
-    <w:p>
-      <w:pPr>
-        <w:numPr>
-          <w:ilvl w:val="0"/>
-          <w:numId w:val="1030"/>
-        </w:numPr>
-        <w:pStyle w:val="Compact"/>
-      </w:pPr>
-      <w:r>
-        <w:t xml:space="preserve">current version of the project</w:t>
-      </w:r>
-    </w:p>
-    <w:bookmarkEnd w:id="59"/>
+        <w:t xml:space="preserve">Installation</w:t>
+      </w:r>
+    </w:p>
     <w:bookmarkEnd w:id="60"/>
-    <w:bookmarkEnd w:id="61"/>
-    <w:bookmarkStart w:id="64" w:name="environment-setup"/>
-    <w:p>
-      <w:pPr>
-        <w:pStyle w:val="Heading1"/>
-      </w:pPr>
-      <w:r>
-        <w:t xml:space="preserve">Environment setup</w:t>
-      </w:r>
-    </w:p>
-    <w:p>
-      <w:pPr>
-        <w:pStyle w:val="FirstParagraph"/>
-      </w:pPr>
-      <w:r>
-        <w:t xml:space="preserve">Example:</w:t>
-      </w:r>
-    </w:p>
-    <w:p>
-      <w:pPr>
-        <w:numPr>
-          <w:ilvl w:val="0"/>
-          <w:numId w:val="1031"/>
-        </w:numPr>
-        <w:pStyle w:val="Compact"/>
-      </w:pPr>
-      <w:r>
-        <w:t xml:space="preserve">Eclipse IDE for Java Developers (includes Incubating components)</w:t>
-      </w:r>
-    </w:p>
-    <w:p>
-      <w:pPr>
-        <w:pStyle w:val="FirstParagraph"/>
-      </w:pPr>
-      <w:r>
-        <w:t xml:space="preserve">Version: 2022-03 (4.23.0)</w:t>
-      </w:r>
-    </w:p>
-    <w:p>
-      <w:pPr>
-        <w:numPr>
-          <w:ilvl w:val="0"/>
-          <w:numId w:val="1032"/>
-        </w:numPr>
-        <w:pStyle w:val="Compact"/>
-      </w:pPr>
-      <w:r>
-        <w:t xml:space="preserve">JDK 17</w:t>
-      </w:r>
-    </w:p>
-    <w:p>
-      <w:pPr>
-        <w:numPr>
-          <w:ilvl w:val="0"/>
-          <w:numId w:val="1032"/>
-        </w:numPr>
-        <w:pStyle w:val="Compact"/>
-      </w:pPr>
-      <w:r>
-        <w:t xml:space="preserve">JavaFX 17</w:t>
-      </w:r>
-    </w:p>
-    <w:p>
-      <w:pPr>
-        <w:numPr>
-          <w:ilvl w:val="0"/>
-          <w:numId w:val="1032"/>
-        </w:numPr>
-        <w:pStyle w:val="Compact"/>
-      </w:pPr>
-      <w:r>
-        <w:t xml:space="preserve">Scene Builder</w:t>
-      </w:r>
-    </w:p>
-    <w:bookmarkStart w:id="62" w:name="installation"/>
-    <w:p>
-      <w:pPr>
-        <w:pStyle w:val="Heading2"/>
-      </w:pPr>
-      <w:r>
-        <w:t xml:space="preserve">Installation</w:t>
-      </w:r>
-    </w:p>
-    <w:bookmarkEnd w:id="62"/>
-    <w:bookmarkStart w:id="63" w:name="how-to-run"/>
+    <w:bookmarkStart w:id="61" w:name="how-to-run"/>
     <w:p>
       <w:pPr>
         <w:pStyle w:val="Heading2"/>
@@ -1571,26 +1494,26 @@
         <w:t xml:space="preserve">--module-path "C:\javafx-sdk-17.0.2\lib" --add-modules javafx.controls,javafx.fxml</w:t>
       </w:r>
     </w:p>
+    <w:bookmarkEnd w:id="61"/>
+    <w:bookmarkEnd w:id="62"/>
+    <w:bookmarkStart w:id="63" w:name="simulation-and-demonstration-of-use"/>
+    <w:p>
+      <w:pPr>
+        <w:pStyle w:val="Heading1"/>
+      </w:pPr>
+      <w:r>
+        <w:t xml:space="preserve">Simulation and demonstration of use</w:t>
+      </w:r>
+    </w:p>
+    <w:p>
+      <w:pPr>
+        <w:pStyle w:val="FirstParagraph"/>
+      </w:pPr>
+      <w:r>
+        <w:t xml:space="preserve">The first thing is to add the VM arguments to the project as shown in the technical details. All the important code is highlighted by TODOs, so for the important lines of code, just check TODOs of the project and it will be much simpler.</w:t>
+      </w:r>
+    </w:p>
     <w:bookmarkEnd w:id="63"/>
-    <w:bookmarkEnd w:id="64"/>
-    <w:bookmarkStart w:id="65" w:name="simulation-and-demonstration-of-use"/>
-    <w:p>
-      <w:pPr>
-        <w:pStyle w:val="Heading1"/>
-      </w:pPr>
-      <w:r>
-        <w:t xml:space="preserve">Simulation and demonstration of use</w:t>
-      </w:r>
-    </w:p>
-    <w:p>
-      <w:pPr>
-        <w:pStyle w:val="FirstParagraph"/>
-      </w:pPr>
-      <w:r>
-        <w:t xml:space="preserve">The first thing is to add the VM arguments to the project as shown in the technical details. All the important code is highlighted by TODOs, so for the important lines of code, just check TODOs of the project and it will be much simpler.</w:t>
-      </w:r>
-    </w:p>
-    <w:bookmarkEnd w:id="65"/>
     <w:sectPr/>
   </w:body>
 </w:document>
@@ -1864,12 +1787,6 @@
     <w:abstractNumId w:val="991"/>
   </w:num>
   <w:num w:numId="1030">
-    <w:abstractNumId w:val="991"/>
-  </w:num>
-  <w:num w:numId="1031">
-    <w:abstractNumId w:val="991"/>
-  </w:num>
-  <w:num w:numId="1032">
     <w:abstractNumId w:val="991"/>
   </w:num>
 </w:numbering>

--- a/documentation/_main.docx
+++ b/documentation/_main.docx
@@ -47,7 +47,7 @@
         <w:pStyle w:val="Date"/>
       </w:pPr>
       <w:r>
-        <w:t xml:space="preserve">2022-05-15</w:t>
+        <w:t xml:space="preserve">2022-05-16</w:t>
       </w:r>
     </w:p>
     <w:bookmarkStart w:id="39" w:name="documentation"/>
@@ -1492,6 +1492,14 @@
           <w:rStyle w:val="VerbatimChar"/>
         </w:rPr>
         <w:t xml:space="preserve">--module-path "C:\javafx-sdk-17.0.2\lib" --add-modules javafx.controls,javafx.fxml</w:t>
+      </w:r>
+    </w:p>
+    <w:p>
+      <w:pPr>
+        <w:pStyle w:val="BodyText"/>
+      </w:pPr>
+      <w:r>
+        <w:t xml:space="preserve">Make sure to have the right version of JRE System Library. For running the project, you need to use JRE 17. To change this library, go to Window -&gt; Preferences -&gt; Java -&gt; Installed JREs and add the JRE 17. Then just set the current JRE to Project JRE in the Build Path and the program will run.</w:t>
       </w:r>
     </w:p>
     <w:bookmarkEnd w:id="61"/>
